--- a/Assets/CV.docx
+++ b/Assets/CV.docx
@@ -171,10 +171,8 @@
     <w:p>
       <w:pPr>
         <w:rPr>
-          <w:rFonts w:ascii="Times New Roman" w:hAnsi="Times New Roman" w:cs="Times New Roman"/>
-          <w:b/>
-          <w:sz w:val="22"/>
-          <w:szCs w:val="22"/>
+          <w:b/>
+          <w:bCs/>
         </w:rPr>
       </w:pPr>
       <w:r>
@@ -182,6 +180,7 @@
           <w:rStyle w:val="Hyperlink"/>
           <w:rFonts w:ascii="Times New Roman" w:hAnsi="Times New Roman" w:cs="Times New Roman"/>
           <w:b/>
+          <w:bCs/>
           <w:color w:val="000000" w:themeColor="text1"/>
           <w:sz w:val="22"/>
           <w:szCs w:val="22"/>
@@ -193,29 +192,10 @@
         <w:r>
           <w:rPr>
             <w:rStyle w:val="Hyperlink"/>
-            <w:rFonts w:ascii="Times New Roman" w:hAnsi="Times New Roman" w:cs="Times New Roman"/>
-            <w:sz w:val="22"/>
-            <w:szCs w:val="22"/>
+            <w:b/>
+            <w:bCs/>
           </w:rPr>
-          <w:t>https://kchesis</w:t>
-        </w:r>
-        <w:r>
-          <w:rPr>
-            <w:rStyle w:val="Hyperlink"/>
-            <w:rFonts w:ascii="Times New Roman" w:hAnsi="Times New Roman" w:cs="Times New Roman"/>
-            <w:sz w:val="22"/>
-            <w:szCs w:val="22"/>
-          </w:rPr>
-          <w:t>.</w:t>
-        </w:r>
-        <w:r>
-          <w:rPr>
-            <w:rStyle w:val="Hyperlink"/>
-            <w:rFonts w:ascii="Times New Roman" w:hAnsi="Times New Roman" w:cs="Times New Roman"/>
-            <w:sz w:val="22"/>
-            <w:szCs w:val="22"/>
-          </w:rPr>
-          <w:t>netlify.com/</w:t>
+          <w:t>https://kchesis-resume.onrender.com/</w:t>
         </w:r>
       </w:hyperlink>
     </w:p>
@@ -450,16 +430,7 @@
           <w:sz w:val="24"/>
           <w:szCs w:val="24"/>
         </w:rPr>
-        <w:t xml:space="preserve">          Data Analyst II</w:t>
-      </w:r>
-      <w:r>
-        <w:rPr>
-          <w:rFonts w:ascii="Times New Roman" w:hAnsi="Times New Roman" w:cs="Times New Roman"/>
-          <w:b/>
-          <w:sz w:val="24"/>
-          <w:szCs w:val="24"/>
-        </w:rPr>
-        <w:t>I</w:t>
+        <w:t xml:space="preserve">          Data Analyst III</w:t>
       </w:r>
       <w:r>
         <w:rPr>
@@ -478,43 +449,7 @@
           <w:szCs w:val="24"/>
         </w:rPr>
         <w:tab/>
-        <w:t xml:space="preserve">                             A</w:t>
-      </w:r>
-      <w:r>
-        <w:rPr>
-          <w:rFonts w:ascii="Times New Roman" w:hAnsi="Times New Roman" w:cs="Times New Roman"/>
-          <w:b/>
-          <w:sz w:val="24"/>
-          <w:szCs w:val="24"/>
-        </w:rPr>
-        <w:t>pril</w:t>
-      </w:r>
-      <w:r>
-        <w:rPr>
-          <w:rFonts w:ascii="Times New Roman" w:hAnsi="Times New Roman" w:cs="Times New Roman"/>
-          <w:b/>
-          <w:sz w:val="24"/>
-          <w:szCs w:val="24"/>
-        </w:rPr>
-        <w:t xml:space="preserve"> 202</w:t>
-      </w:r>
-      <w:r>
-        <w:rPr>
-          <w:rFonts w:ascii="Times New Roman" w:hAnsi="Times New Roman" w:cs="Times New Roman"/>
-          <w:b/>
-          <w:sz w:val="24"/>
-          <w:szCs w:val="24"/>
-        </w:rPr>
-        <w:t>3</w:t>
-      </w:r>
-      <w:r>
-        <w:rPr>
-          <w:rFonts w:ascii="Times New Roman" w:hAnsi="Times New Roman" w:cs="Times New Roman"/>
-          <w:b/>
-          <w:sz w:val="24"/>
-          <w:szCs w:val="24"/>
-        </w:rPr>
-        <w:t xml:space="preserve"> – Present</w:t>
+        <w:t xml:space="preserve">                             April 2023 – Present</w:t>
       </w:r>
     </w:p>
     <w:p>
@@ -594,15 +529,7 @@
           <w:sz w:val="24"/>
           <w:szCs w:val="24"/>
         </w:rPr>
-        <w:t>Identify and perform root cause analysis of Data irregularities and Present findings as well as proposed Solutions to Management and IT team for Implementation.</w:t>
-      </w:r>
-      <w:r>
-        <w:rPr>
-          <w:rFonts w:ascii="Times New Roman" w:hAnsi="Times New Roman" w:cs="Times New Roman"/>
-          <w:sz w:val="24"/>
-          <w:szCs w:val="24"/>
-        </w:rPr>
-        <w:t xml:space="preserve"> This has saved the company over </w:t>
+        <w:t xml:space="preserve">Identify and perform root cause analysis of Data irregularities and Present findings as well as proposed Solutions to Management and IT team for Implementation. This has saved the company over </w:t>
       </w:r>
       <w:r>
         <w:rPr>
@@ -662,7 +589,6 @@
           <w:sz w:val="24"/>
           <w:szCs w:val="24"/>
         </w:rPr>
-        <w:lastRenderedPageBreak/>
         <w:t xml:space="preserve">Develop, </w:t>
       </w:r>
       <w:proofErr w:type="gramStart"/>
@@ -681,15 +607,7 @@
           <w:sz w:val="24"/>
           <w:szCs w:val="24"/>
         </w:rPr>
-        <w:t xml:space="preserve"> and troubleshoot complex SQL codes used to analyze data from multiple sources including Claims, Provider, Member and Encounter data.</w:t>
-      </w:r>
-      <w:r>
-        <w:rPr>
-          <w:rFonts w:ascii="Times New Roman" w:hAnsi="Times New Roman" w:cs="Times New Roman"/>
-          <w:sz w:val="24"/>
-          <w:szCs w:val="24"/>
-        </w:rPr>
-        <w:t xml:space="preserve"> I have become Subject matter expert and involved in training and onboarding of new analyst.</w:t>
+        <w:t xml:space="preserve"> and troubleshoot complex SQL codes used to analyze data from multiple sources including Claims, Provider, Member and Encounter data. I have become Subject matter expert and involved in training and onboarding of new analyst.</w:t>
       </w:r>
     </w:p>
     <w:p>
@@ -1259,7 +1177,6 @@
           <w:sz w:val="24"/>
           <w:szCs w:val="24"/>
         </w:rPr>
-        <w:lastRenderedPageBreak/>
         <w:t>Identify and perform root cause an</w:t>
       </w:r>
       <w:r>
@@ -1903,7 +1820,6 @@
           <w:sz w:val="22"/>
           <w:szCs w:val="22"/>
         </w:rPr>
-        <w:lastRenderedPageBreak/>
         <w:t>Guided students to make technical presentations of the data collected and the subsequent analysis</w:t>
       </w:r>
       <w:r>
@@ -2629,7 +2545,6 @@
           <w:sz w:val="22"/>
           <w:szCs w:val="22"/>
         </w:rPr>
-        <w:lastRenderedPageBreak/>
         <w:t>Business Analysis and Business Intelligence skills</w:t>
       </w:r>
     </w:p>
@@ -7022,6 +6937,18 @@
       <w:u w:val="single"/>
     </w:rPr>
   </w:style>
+  <w:style w:type="character" w:styleId="UnresolvedMention">
+    <w:name w:val="Unresolved Mention"/>
+    <w:basedOn w:val="DefaultParagraphFont"/>
+    <w:uiPriority w:val="99"/>
+    <w:semiHidden/>
+    <w:unhideWhenUsed/>
+    <w:rsid w:val="00CF47E1"/>
+    <w:rPr>
+      <w:color w:val="605E5C"/>
+      <w:shd w:val="clear" w:color="auto" w:fill="E1DFDD"/>
+    </w:rPr>
+  </w:style>
 </w:styles>
 </file>
 
